--- a/02_dialog-boxes/word_entry/word_entry_DEMO_CASS/entry_01_19_i_sp_rarity.docx
+++ b/02_dialog-boxes/word_entry/word_entry_DEMO_CASS/entry_01_19_i_sp_rarity.docx
@@ -1017,13 +1017,79 @@
       <w:sdtContent>
         <w:p>
           <w:r>
-            <w:t>**Species rarity** describes how many individuals present of the species, relative to the total number of individuals of all species (or how “represented” is the species when considering the total number of individuals of all species). Generally, species rarity can be thought of as the probability that the species occupies the site, for a given species (or study area, depending on the scale of interest) {{ref_intext_kays</w:t>
+            <w:t xml:space="preserve">**Species rarity** describes how many individuals present of the species, relative to the total number of individuals of all species (or how “represented” is the species when considering the total number of individuals of all species). Generally, species rarity can be thought of as the probability that the species occupies the site, for a given species (or study area, depending on the scale of interest) {{ref_intext_kays_et_al_2020}}. </w:t>
+          </w:r>
+        </w:p>
+        <w:p>
+          <w:pPr>
+            <w:rPr>
+              <w:color w:val="3C78D8"/>
+            </w:rPr>
+          </w:pPr>
+        </w:p>
+        <w:p>
+          <w:r>
+            <w:t xml:space="preserve">While technically “how rare” a species is will be fairly dynamic from place to place (e.g., will depend on geographic range, habitat specificity, local abundance, etc.; {{ref_intext_crisfield_et_al_2024}}), for the purposes of informing study design recommendations, </w:t>
           </w:r>
           <w:r>
-            <w:t>_et_al_</w:t>
+            <w:t xml:space="preserve">the </w:t>
           </w:r>
           <w:r>
-            <w:t xml:space="preserve">2020}}. </w:t>
+            <w:t xml:space="preserve">**species rarity categories </w:t>
+          </w:r>
+          <w:r>
+            <w:t>are</w:t>
+          </w:r>
+          <w:r>
+            <w:t xml:space="preserve"> defined as follows**:</w:t>
+          </w:r>
+        </w:p>
+        <w:p/>
+        <w:p>
+          <w:r>
+            <w:t>- **Common**:  probability of occupancy &gt; ~0.75-0.8  (&gt; 0.75 [{{ref_intext_kinnaird_obrien_2012}}; {{ref_intext_kays_et_al_2020}}]; &gt; 0.8 [{{ref_intext_shannon_et_al_2014}}; {{ref_intext_wearn_gloverkapfer_2017}}])</w:t>
+          </w:r>
+        </w:p>
+        <w:p/>
+        <w:p>
+          <w:r>
+            <w:t>- **Less common**: 0.25</w:t>
+          </w:r>
+          <w:r>
+            <w:t>-</w:t>
+          </w:r>
+          <w:r>
+            <w:t>0.75</w:t>
+          </w:r>
+        </w:p>
+        <w:p/>
+        <w:p>
+          <w:r>
+            <w:t>- **Rare**: probability of occupancy &lt; 0.25 {{ref_intext_kays_et_al_2020}}</w:t>
+          </w:r>
+        </w:p>
+        <w:p/>
+        <w:p>
+          <w:r>
+            <w:t>- **Very-rare**: probability of occupancy &lt; 0.001 ({{ref_intext_wearn_gloverkapfer_2017}}; {{ref_intext_rowcliffe_et_al_2008}}; {{ref_intext_obrien_2010}})</w:t>
+          </w:r>
+        </w:p>
+        <w:p/>
+        <w:p>
+          <w:r>
+            <w:t>- **Unknown**: select this option if you’re not sure of the rarity of your Target Species (single or multiple species)</w:t>
+          </w:r>
+        </w:p>
+        <w:p/>
+        <w:p>
+          <w:pPr>
+            <w:rPr>
+              <w:color w:val="3C78D8"/>
+            </w:rPr>
+          </w:pPr>
+          <w:r>
+            <w:lastRenderedPageBreak/>
+            <w:t>- **Multiple**: select this option if your study includes multiple Target Species that vary in rarity.</w:t>
           </w:r>
         </w:p>
         <w:p/>
@@ -1040,72 +1106,6 @@
         <w:p>
           <w:r>
             <w:t>:::</w:t>
-          </w:r>
-        </w:p>
-        <w:p/>
-        <w:p>
-          <w:r>
-            <w:t>While technically “how rare” a species is will be fairly dynamic from place to place (e.g., will depend on geographic range, habitat specificity, local abundance, etc.; {{ref_intext_crisfield_et_al_2024}}), for the purposes of informing study design recommendations, **species rarity categories have been defined as follows**:</w:t>
-          </w:r>
-        </w:p>
-        <w:p>
-          <w:r>
-            <w:t>- **Common**:  probability of occupancy &gt; ~0.75-0.8  (&gt; 0.75 [{{ref_intext_kinnaird_obrien_201</w:t>
-          </w:r>
-          <w:r>
-            <w:t>2</w:t>
-          </w:r>
-          <w:r>
-            <w:t>}}; {{ref_intext_kays</w:t>
-          </w:r>
-          <w:r>
-            <w:t>_et_al_</w:t>
-          </w:r>
-          <w:r>
-            <w:t>2020}}]; &gt; 0.8 [{{ref_intext_shannon</w:t>
-          </w:r>
-          <w:r>
-            <w:t>_et_al_</w:t>
-          </w:r>
-          <w:r>
-            <w:t>2014}}; {{ref_intext_wearn_gloverkapfer_2017}}])</w:t>
-          </w:r>
-        </w:p>
-        <w:p>
-          <w:r>
-            <w:t xml:space="preserve">- **Less common**: </w:t>
-          </w:r>
-        </w:p>
-        <w:p>
-          <w:r>
-            <w:t>- **Rare**: probability of occupancy &lt; 0.25 {{ref_intext_kays</w:t>
-          </w:r>
-          <w:r>
-            <w:t>_et_al_</w:t>
-          </w:r>
-          <w:r>
-            <w:t>2020}}</w:t>
-          </w:r>
-        </w:p>
-        <w:p>
-          <w:r>
-            <w:t>- **Very-rare**: probability of occupancy &lt; 0.001 ({{ref_intext_wearn_gloverkapfer_2017}}; {{ref_intext_rowcliffe</w:t>
-          </w:r>
-          <w:r>
-            <w:t>_et_al_</w:t>
-          </w:r>
-          <w:r>
-            <w:t>2008}}; {{ref_intext_obrien_2010}})</w:t>
-          </w:r>
-        </w:p>
-        <w:p>
-          <w:r>
-            <w:t>- **Unknown**: select this option if you’re not sure of the rarity of your Target Species (single or multiple species)</w:t>
-          </w:r>
-        </w:p>
-        <w:p>
-          <w:r>
-            <w:t>- **Multiple**: select this option if your study includes multiple Target Species that vary in rarity.</w:t>
           </w:r>
         </w:p>
       </w:sdtContent>
@@ -5331,6 +5331,7 @@
         <w:pStyle w:val="Heading2"/>
       </w:pPr>
       <w:r>
+        <w:lastRenderedPageBreak/>
         <w:t xml:space="preserve">References / Glossary </w:t>
       </w:r>
     </w:p>
@@ -5511,7 +5512,6 @@
         <w:pStyle w:val="Heading2"/>
       </w:pPr>
       <w:r>
-        <w:lastRenderedPageBreak/>
         <w:t>N</w:t>
       </w:r>
       <w:r>
@@ -5656,7 +5656,11 @@
         <w:spacing w:line="276" w:lineRule="auto"/>
       </w:pPr>
       <w:r>
-        <w:t>The difficulties with estimating occupancy for very rare species are compounded by the fact that there is often a positive correlation between occupancy and detectability (e.g. Shannon et al. 2014), meaning that many rare species also have low detection probabilities. When this is the case, for example if detection probability is &lt; 0.05, it may be very difficult to obtain any occupancy estimate at all (O’Brien 2010; Shannon et al. 2014), or it may erroneously be estimated as 1 (a “boundary effect”; Guillera-Arroita et al. 2010). When this is the case, another option is to employ hierarchical multi-species occupancy models, in which occupancy and detection probability parameters for rare species are estimated by “borrowing strength” from information on more common species (e.g. Tobler et al. 2015; Wearn et al. 2017).</w:t>
+        <w:t xml:space="preserve">The difficulties with estimating occupancy for very rare species are compounded by the fact that there is often a positive correlation between occupancy and detectability (e.g. Shannon et al. 2014), meaning that many rare species also have low detection probabilities. When this is the case, for example if detection probability is &lt; 0.05, it may be very difficult to obtain any occupancy estimate at all (O’Brien 2010; Shannon et al. 2014), or it may erroneously be estimated as 1 (a “boundary effect”; Guillera-Arroita et al. 2010). When </w:t>
+      </w:r>
+      <w:r>
+        <w:lastRenderedPageBreak/>
+        <w:t>this is the case, another option is to employ hierarchical multi-species occupancy models, in which occupancy and detection probability parameters for rare species are estimated by “borrowing strength” from information on more common species (e.g. Tobler et al. 2015; Wearn et al. 2017).</w:t>
       </w:r>
     </w:p>
     <w:p>
@@ -5696,7 +5700,6 @@
         <w:spacing w:line="276" w:lineRule="auto"/>
       </w:pPr>
       <w:r>
-        <w:lastRenderedPageBreak/>
         <w:t>ψ (occupancy): the expected probability that a given camera site is occupied, for a given species (Kays et al., 2020)</w:t>
       </w:r>
     </w:p>
@@ -13042,7 +13045,7 @@
     <w:sig w:usb0="E0002EFF" w:usb1="C000785B" w:usb2="00000009" w:usb3="00000000" w:csb0="000001FF" w:csb1="00000000"/>
   </w:font>
   <w:font w:name="Noto Sans">
-    <w:altName w:val="Noto Sans"/>
+    <w:panose1 w:val="020B0502040504020204"/>
     <w:charset w:val="00"/>
     <w:family w:val="swiss"/>
     <w:pitch w:val="variable"/>
@@ -13125,6 +13128,7 @@
     <w:sig w:usb0="E4002EFF" w:usb1="C000E47F" w:usb2="00000009" w:usb3="00000000" w:csb0="000001FF" w:csb1="00000000"/>
   </w:font>
   <w:font w:name="Carlito">
+    <w:panose1 w:val="020F0502020204030204"/>
     <w:charset w:val="00"/>
     <w:family w:val="swiss"/>
     <w:pitch w:val="variable"/>
@@ -13197,6 +13201,7 @@
     <w:rsid w:val="006C7974"/>
     <w:rsid w:val="006D4FB8"/>
     <w:rsid w:val="007B7F00"/>
+    <w:rsid w:val="007E6CCF"/>
     <w:rsid w:val="00837699"/>
     <w:rsid w:val="00887B27"/>
     <w:rsid w:val="008B4762"/>
@@ -13248,6 +13253,7 @@
     <w:rsid w:val="00F071D7"/>
     <w:rsid w:val="00F558C4"/>
     <w:rsid w:val="00F5714D"/>
+    <w:rsid w:val="00FB29B5"/>
     <w:rsid w:val="00FB7FAB"/>
     <w:rsid w:val="00FC0482"/>
     <w:rsid w:val="00FC4639"/>
